--- a/Day3-25-07-24/codes.docx
+++ b/Day3-25-07-24/codes.docx
@@ -8,16 +8,16 @@
         <w:rPr>
           <w:b/>
           <w:bCs/>
-          <w:sz w:val="44"/>
-          <w:szCs w:val="44"/>
+          <w:sz w:val="36"/>
+          <w:szCs w:val="36"/>
         </w:rPr>
       </w:pPr>
       <w:r>
         <w:rPr>
           <w:b/>
           <w:bCs/>
-          <w:sz w:val="44"/>
-          <w:szCs w:val="44"/>
+          <w:sz w:val="36"/>
+          <w:szCs w:val="36"/>
         </w:rPr>
         <w:t xml:space="preserve">23BAI1117 – BCSE103E – Java </w:t>
       </w:r>
@@ -28,42 +28,56 @@
         <w:rPr>
           <w:b/>
           <w:bCs/>
-          <w:sz w:val="44"/>
-          <w:szCs w:val="44"/>
+          <w:sz w:val="36"/>
+          <w:szCs w:val="36"/>
         </w:rPr>
       </w:pPr>
       <w:r>
         <w:rPr>
           <w:b/>
           <w:bCs/>
-          <w:sz w:val="44"/>
-          <w:szCs w:val="44"/>
+          <w:sz w:val="36"/>
+          <w:szCs w:val="36"/>
         </w:rPr>
         <w:t>25/07/2024 – Day3</w:t>
       </w:r>
+    </w:p>
+    <w:p/>
+    <w:p>
+      <w:hyperlink r:id="rId4" w:history="1">
+        <w:r>
+          <w:rPr>
+            <w:rStyle w:val="Hyperlink"/>
+          </w:rPr>
+          <w:t>https://github.com/sriram-s-23BAI1117/javap</w:t>
+        </w:r>
+      </w:hyperlink>
     </w:p>
     <w:p>
       <w:r>
-        <w:t>1)</w:t>
-      </w:r>
-    </w:p>
-    <w:p>
-      <w:r>
         <w:rPr>
           <w:noProof/>
         </w:rPr>
         <w:drawing>
-          <wp:anchor distT="0" distB="0" distL="0" distR="0" simplePos="0" relativeHeight="2" behindDoc="0" locked="0" layoutInCell="0" allowOverlap="1" wp14:anchorId="4537EB48" wp14:editId="6368E05C">
+          <wp:anchor distT="0" distB="0" distL="0" distR="0" simplePos="0" relativeHeight="2" behindDoc="0" locked="0" layoutInCell="0" allowOverlap="1" wp14:anchorId="4537EB48" wp14:editId="7C54497A">
             <wp:simplePos x="0" y="0"/>
-            <wp:positionH relativeFrom="column">
-              <wp:posOffset>288290</wp:posOffset>
+            <wp:positionH relativeFrom="page">
+              <wp:posOffset>1005840</wp:posOffset>
             </wp:positionH>
             <wp:positionV relativeFrom="paragraph">
-              <wp:posOffset>11430</wp:posOffset>
+              <wp:posOffset>64770</wp:posOffset>
             </wp:positionV>
             <wp:extent cx="4781550" cy="1495425"/>
-            <wp:effectExtent l="0" t="0" r="0" b="0"/>
-            <wp:wrapSquare wrapText="largest"/>
+            <wp:effectExtent l="0" t="0" r="0" b="9525"/>
+            <wp:wrapThrough wrapText="bothSides">
+              <wp:wrapPolygon edited="0">
+                <wp:start x="0" y="0"/>
+                <wp:lineTo x="0" y="21462"/>
+                <wp:lineTo x="21514" y="21462"/>
+                <wp:lineTo x="21514" y="0"/>
+                <wp:lineTo x="0" y="0"/>
+              </wp:wrapPolygon>
+            </wp:wrapThrough>
             <wp:docPr id="1" name="Image1"/>
             <wp:cNvGraphicFramePr>
               <a:graphicFrameLocks xmlns:a="http://schemas.openxmlformats.org/drawingml/2006/main" noChangeAspect="1"/>
@@ -78,7 +92,7 @@
                     </pic:cNvPicPr>
                   </pic:nvPicPr>
                   <pic:blipFill>
-                    <a:blip r:embed="rId4"/>
+                    <a:blip r:embed="rId5"/>
                     <a:stretch>
                       <a:fillRect/>
                     </a:stretch>
@@ -98,6 +112,9 @@
           </wp:anchor>
         </w:drawing>
       </w:r>
+      <w:r>
+        <w:t>1)</w:t>
+      </w:r>
     </w:p>
     <w:p/>
     <w:p/>
@@ -113,13 +130,13 @@
           <w:noProof/>
         </w:rPr>
         <w:drawing>
-          <wp:anchor distT="0" distB="0" distL="0" distR="0" simplePos="0" relativeHeight="3" behindDoc="0" locked="0" layoutInCell="0" allowOverlap="1" wp14:anchorId="6D7B4A1F" wp14:editId="06BDF1C7">
+          <wp:anchor distT="0" distB="0" distL="0" distR="0" simplePos="0" relativeHeight="3" behindDoc="0" locked="0" layoutInCell="0" allowOverlap="1" wp14:anchorId="6D7B4A1F" wp14:editId="74F49BA0">
             <wp:simplePos x="0" y="0"/>
             <wp:positionH relativeFrom="column">
-              <wp:posOffset>287020</wp:posOffset>
+              <wp:posOffset>332740</wp:posOffset>
             </wp:positionH>
             <wp:positionV relativeFrom="paragraph">
-              <wp:posOffset>5080</wp:posOffset>
+              <wp:posOffset>12700</wp:posOffset>
             </wp:positionV>
             <wp:extent cx="2143125" cy="571500"/>
             <wp:effectExtent l="0" t="0" r="0" b="0"/>
@@ -138,7 +155,7 @@
                     </pic:cNvPicPr>
                   </pic:nvPicPr>
                   <pic:blipFill>
-                    <a:blip r:embed="rId5"/>
+                    <a:blip r:embed="rId6"/>
                     <a:stretch>
                       <a:fillRect/>
                     </a:stretch>
@@ -5687,14 +5704,17 @@
     </w:p>
     <w:p>
       <w:r>
+        <w:rPr>
+          <w:noProof/>
+        </w:rPr>
         <w:drawing>
-          <wp:anchor distT="0" distB="0" distL="114300" distR="114300" simplePos="0" relativeHeight="251658240" behindDoc="0" locked="0" layoutInCell="1" allowOverlap="1" wp14:anchorId="70351A4D" wp14:editId="6E56EDC5">
+          <wp:anchor distT="0" distB="0" distL="114300" distR="114300" simplePos="0" relativeHeight="251658240" behindDoc="0" locked="0" layoutInCell="1" allowOverlap="1" wp14:anchorId="70351A4D" wp14:editId="3BF69F58">
             <wp:simplePos x="0" y="0"/>
             <wp:positionH relativeFrom="margin">
               <wp:align>right</wp:align>
             </wp:positionH>
             <wp:positionV relativeFrom="paragraph">
-              <wp:posOffset>226695</wp:posOffset>
+              <wp:posOffset>245745</wp:posOffset>
             </wp:positionV>
             <wp:extent cx="6058535" cy="4478655"/>
             <wp:effectExtent l="0" t="0" r="0" b="0"/>
@@ -5719,7 +5739,7 @@
                     <pic:cNvPicPr/>
                   </pic:nvPicPr>
                   <pic:blipFill rotWithShape="1">
-                    <a:blip r:embed="rId6">
+                    <a:blip r:embed="rId7">
                       <a:extLst>
                         <a:ext uri="{28A0092B-C50C-407E-A947-70E740481C1C}">
                           <a14:useLocalDpi xmlns:a14="http://schemas.microsoft.com/office/drawing/2010/main" val="0"/>
@@ -6242,6 +6262,29 @@
       <w:suppressLineNumbers/>
     </w:pPr>
   </w:style>
+  <w:style w:type="character" w:styleId="Hyperlink">
+    <w:name w:val="Hyperlink"/>
+    <w:basedOn w:val="DefaultParagraphFont"/>
+    <w:uiPriority w:val="99"/>
+    <w:unhideWhenUsed/>
+    <w:rsid w:val="001D7119"/>
+    <w:rPr>
+      <w:color w:val="0563C1" w:themeColor="hyperlink"/>
+      <w:u w:val="single"/>
+    </w:rPr>
+  </w:style>
+  <w:style w:type="character" w:styleId="UnresolvedMention">
+    <w:name w:val="Unresolved Mention"/>
+    <w:basedOn w:val="DefaultParagraphFont"/>
+    <w:uiPriority w:val="99"/>
+    <w:semiHidden/>
+    <w:unhideWhenUsed/>
+    <w:rsid w:val="001D7119"/>
+    <w:rPr>
+      <w:color w:val="605E5C"/>
+      <w:shd w:val="clear" w:color="auto" w:fill="E1DFDD"/>
+    </w:rPr>
+  </w:style>
 </w:styles>
 </file>
 
